--- a/Trabalho Cyro -Kali.docx
+++ b/Trabalho Cyro -Kali.docx
@@ -212,15 +212,7 @@
           <w:bCs/>
           <w:noProof/>
         </w:rPr>
-        <w:t xml:space="preserve">PROFESSOR: </w:t>
-      </w:r>
-      <w:r>
-        <w:rPr>
-          <w:b/>
-          <w:bCs/>
-          <w:noProof/>
-        </w:rPr>
-        <w:t>CYRO CIOLFI</w:t>
+        <w:t>PROFESSOR: CYRO CIOLFI</w:t>
       </w:r>
     </w:p>
     <w:p>
@@ -531,9 +523,6 @@
       </w:pPr>
     </w:p>
     <w:p>
-      <w:pPr>
-        <w:jc w:val="left"/>
-      </w:pPr>
       <w:r>
         <w:rPr>
           <w:b/>
@@ -542,6 +531,9 @@
       </w:r>
       <w:r>
         <w:t xml:space="preserve"> Software utilizado para criação das maquinas virtuais: VirtualBox (Oracle)</w:t>
+      </w:r>
+      <w:r>
+        <w:t>.</w:t>
       </w:r>
     </w:p>
     <w:p>
@@ -719,13 +711,7 @@
         <w:rPr>
           <w:b/>
         </w:rPr>
-        <w:t>Tela da máquina</w:t>
-      </w:r>
-      <w:r>
-        <w:rPr>
-          <w:b/>
-        </w:rPr>
-        <w:t xml:space="preserve"> virtual do Windows XP</w:t>
+        <w:t>Tela da máquina virtual do Windows XP</w:t>
       </w:r>
     </w:p>
     <w:p>
@@ -1092,7 +1078,6 @@
       <w:pPr>
         <w:pStyle w:val="PargrafodaLista"/>
         <w:ind w:left="0"/>
-        <w:jc w:val="left"/>
       </w:pPr>
       <w:r>
         <w:lastRenderedPageBreak/>
@@ -1110,8 +1095,6 @@
       <w:r>
         <w:t xml:space="preserve">L e o Metasploit sejam inicializados. </w:t>
       </w:r>
-      <w:bookmarkStart w:id="1" w:name="_GoBack"/>
-      <w:bookmarkEnd w:id="1"/>
     </w:p>
     <w:p>
       <w:pPr>
@@ -1119,6 +1102,8 @@
         <w:ind w:left="0"/>
         <w:jc w:val="left"/>
       </w:pPr>
+      <w:bookmarkStart w:id="1" w:name="_GoBack"/>
+      <w:bookmarkEnd w:id="1"/>
     </w:p>
     <w:p>
       <w:pPr>
@@ -1338,9 +1323,6 @@
       </w:pPr>
     </w:p>
     <w:p>
-      <w:pPr>
-        <w:jc w:val="left"/>
-      </w:pPr>
       <w:r>
         <w:t xml:space="preserve">Logo após a tela do </w:t>
       </w:r>
@@ -1821,10 +1803,7 @@
         <w:t>SMB</w:t>
       </w:r>
       <w:r>
-        <w:t xml:space="preserve"> </w:t>
-      </w:r>
-      <w:r>
-        <w:t>(</w:t>
+        <w:t xml:space="preserve"> (</w:t>
       </w:r>
       <w:r>
         <w:rPr>
@@ -1839,10 +1818,7 @@
         <w:t xml:space="preserve"> é usado principalmente para fornecer acesso compartilhado a arquivos, impressoras, portas seriais e comunicações diversas entre os nós de uma rede</w:t>
       </w:r>
       <w:r>
-        <w:t>)</w:t>
-      </w:r>
-      <w:r>
-        <w:t xml:space="preserve"> com o exploit </w:t>
+        <w:t xml:space="preserve">) com o exploit </w:t>
       </w:r>
       <w:bookmarkStart w:id="2" w:name="OLE_LINK4"/>
       <w:bookmarkStart w:id="3" w:name="OLE_LINK5"/>
@@ -1922,7 +1898,13 @@
         <w:t>API NetBIOS</w:t>
       </w:r>
       <w:r>
-        <w:t xml:space="preserve"> é onde o SMB (sobre TCP) é rodado para posteriormente executar vários transportes (UDP e NBF), assim usando o nome de </w:t>
+        <w:t xml:space="preserve"> é onde o SMB (</w:t>
+      </w:r>
+      <w:r>
+        <w:t xml:space="preserve">que atua </w:t>
+      </w:r>
+      <w:r>
+        <w:t xml:space="preserve">sobre TCP) é rodado para posteriormente executar vários transportes (UDP e NBF), assim usando o nome de </w:t>
       </w:r>
       <w:r>
         <w:rPr>
@@ -1931,6 +1913,21 @@
         <w:t>MS08_067_NETAPI</w:t>
       </w:r>
       <w:r>
+        <w:rPr>
+          <w:b/>
+        </w:rPr>
+        <w:t xml:space="preserve"> </w:t>
+      </w:r>
+      <w:r>
+        <w:t xml:space="preserve">como tarefa no </w:t>
+      </w:r>
+      <w:r>
+        <w:rPr>
+          <w:b/>
+        </w:rPr>
+        <w:t>Armitage</w:t>
+      </w:r>
+      <w:r>
         <w:t>.</w:t>
       </w:r>
     </w:p>
@@ -1952,7 +1949,13 @@
         <w:t>SMB</w:t>
       </w:r>
       <w:r>
-        <w:t>, podemos usar de um script para fazer a detecção. Basta chamar o Nmap</w:t>
+        <w:t xml:space="preserve">, podemos usar de um script para fazer a detecção. Basta chamar o </w:t>
+      </w:r>
+      <w:r>
+        <w:rPr>
+          <w:b/>
+        </w:rPr>
+        <w:t>Nmap</w:t>
       </w:r>
       <w:r>
         <w:t xml:space="preserve"> (mostrado no passo 3)</w:t>
@@ -1964,7 +1967,16 @@
         <w:t xml:space="preserve">fazer o scan </w:t>
       </w:r>
       <w:r>
-        <w:t>que faz a checagem do SMB e verifica se a porta 445 está</w:t>
+        <w:t xml:space="preserve">que faz a checagem do </w:t>
+      </w:r>
+      <w:r>
+        <w:rPr>
+          <w:b/>
+        </w:rPr>
+        <w:t>SMB</w:t>
+      </w:r>
+      <w:r>
+        <w:t xml:space="preserve"> e verifica se a porta 445 está</w:t>
       </w:r>
       <w:r>
         <w:t xml:space="preserve"> disponível </w:t>
@@ -1991,13 +2003,18 @@
         <w:t>a</w:t>
       </w:r>
       <w:r>
-        <w:t xml:space="preserve"> pelo monitor vermelho no Armitage</w:t>
+        <w:t xml:space="preserve"> pelo monitor vermelho no </w:t>
+      </w:r>
+      <w:r>
+        <w:rPr>
+          <w:b/>
+        </w:rPr>
+        <w:t>Armitage</w:t>
       </w:r>
       <w:r>
         <w:t>.</w:t>
       </w:r>
     </w:p>
-    <w:p/>
     <w:p/>
     <w:p/>
     <w:p>
@@ -2259,7 +2276,13 @@
         <w:t>Armitage</w:t>
       </w:r>
       <w:r>
-        <w:t xml:space="preserve"> e armazenado (log). No exemplo acima a vítima acessa o site do facebook para digitar suas informações de credencial. Como podemos notar no log exibido em tempo real, é possível ver todas as informações digitadas na sua esperada sequência (link do website e dados de login e senha).</w:t>
+        <w:t xml:space="preserve"> e armazenado (log). No exemplo acima a vítima acessa o site do </w:t>
+      </w:r>
+      <w:r>
+        <w:t>F</w:t>
+      </w:r>
+      <w:r>
+        <w:t>acebook para digitar suas informações de credencial. Como podemos notar no log exibido em tempo real, é possível ver todas as informações digitadas na sua esperada sequência (link do website e dados de login e senha).</w:t>
       </w:r>
     </w:p>
     <w:p/>
